--- a/总体设计（部分）.docx
+++ b/总体设计（部分）.docx
@@ -28,9 +28,6 @@
     <w:p>
       <w:pPr>
         <w:pStyle w:val="2"/>
-        <w:rPr>
-          <w:rFonts w:hint="eastAsia"/>
-        </w:rPr>
       </w:pPr>
       <w:r>
         <w:rPr>
@@ -855,9 +852,6 @@
     <w:p>
       <w:pPr>
         <w:pStyle w:val="2"/>
-        <w:rPr>
-          <w:rFonts w:hint="eastAsia"/>
-        </w:rPr>
       </w:pPr>
       <w:r>
         <w:rPr>
@@ -1173,9 +1167,6 @@
     <w:p>
       <w:pPr>
         <w:pStyle w:val="2"/>
-        <w:rPr>
-          <w:rFonts w:hint="eastAsia"/>
-        </w:rPr>
       </w:pPr>
       <w:r>
         <w:rPr>
@@ -1197,11 +1188,6 @@
       </w:r>
     </w:p>
     <w:p>
-      <w:pPr>
-        <w:rPr>
-          <w:rFonts w:hint="eastAsia"/>
-        </w:rPr>
-      </w:pPr>
       <w:r>
         <w:rPr>
           <w:rFonts w:hint="eastAsia"/>
@@ -1216,11 +1202,6 @@
       </w:r>
     </w:p>
     <w:p>
-      <w:pPr>
-        <w:rPr>
-          <w:rFonts w:hint="eastAsia"/>
-        </w:rPr>
-      </w:pPr>
       <w:r>
         <w:rPr>
           <w:rFonts w:hint="eastAsia"/>
@@ -1235,11 +1216,6 @@
       </w:r>
     </w:p>
     <w:p>
-      <w:pPr>
-        <w:rPr>
-          <w:rFonts w:hint="eastAsia"/>
-        </w:rPr>
-      </w:pPr>
       <w:r>
         <w:rPr>
           <w:rFonts w:hint="eastAsia"/>
@@ -1254,11 +1230,6 @@
       </w:r>
     </w:p>
     <w:p>
-      <w:pPr>
-        <w:rPr>
-          <w:rFonts w:hint="eastAsia"/>
-        </w:rPr>
-      </w:pPr>
       <w:r>
         <w:rPr>
           <w:rFonts w:hint="eastAsia"/>
@@ -1310,11 +1281,6 @@
       </w:r>
     </w:p>
     <w:p>
-      <w:pPr>
-        <w:rPr>
-          <w:rFonts w:hint="eastAsia"/>
-        </w:rPr>
-      </w:pPr>
       <w:r>
         <w:rPr>
           <w:rFonts w:hint="eastAsia"/>
@@ -1343,11 +1309,6 @@
       </w:r>
     </w:p>
     <w:p>
-      <w:pPr>
-        <w:rPr>
-          <w:rFonts w:hint="eastAsia"/>
-        </w:rPr>
-      </w:pPr>
       <w:r>
         <w:rPr>
           <w:rFonts w:hint="eastAsia"/>
@@ -1380,11 +1341,6 @@
       </w:r>
     </w:p>
     <w:p>
-      <w:pPr>
-        <w:rPr>
-          <w:rFonts w:hint="eastAsia"/>
-        </w:rPr>
-      </w:pPr>
       <w:r>
         <w:rPr>
           <w:rFonts w:hint="eastAsia"/>
@@ -1413,11 +1369,6 @@
       </w:r>
     </w:p>
     <w:p>
-      <w:pPr>
-        <w:rPr>
-          <w:rFonts w:hint="eastAsia"/>
-        </w:rPr>
-      </w:pPr>
       <w:r>
         <w:rPr>
           <w:rFonts w:hint="eastAsia"/>
@@ -1448,11 +1399,15 @@
     <w:p>
       <w:pPr>
         <w:pStyle w:val="2"/>
+        <w:rPr>
+          <w:rFonts w:hint="eastAsia"/>
+        </w:rPr>
       </w:pPr>
       <w:r>
         <w:rPr>
           <w:rFonts w:hint="eastAsia"/>
         </w:rPr>
+        <w:lastRenderedPageBreak/>
         <w:t>6</w:t>
       </w:r>
       <w:r>
@@ -1466,6 +1421,14 @@
           <w:rFonts w:hint="eastAsia"/>
         </w:rPr>
         <w:t>系统维护设计</w:t>
+      </w:r>
+    </w:p>
+    <w:p>
+      <w:r>
+        <w:rPr>
+          <w:rFonts w:hint="eastAsia"/>
+        </w:rPr>
+        <w:t>设计游戏运行监测模块，监测游戏运行中出现的错误；设计网络问题监测模块，监测是否正常连通并执行操作；设计数据库错误监测模块，监测进行数据库操作是出现的错误帮助修改程序；设计服务器错误监测模块，服务器出现错误要及时返回信息。</w:t>
       </w:r>
     </w:p>
     <w:sectPr>
